--- a/machineLearningTechnique/hw3/hw3.docx
+++ b/machineLearningTechnique/hw3/hw3.docx
@@ -63,6 +63,81 @@
         </w:rPr>
         <w:t>8.</w:t>
       </w:r>
+      <w:r>
+        <w:rPr>
+          <w:rFonts w:hint="eastAsia"/>
+        </w:rPr>
+        <w:t xml:space="preserve"> </w:t>
+      </w:r>
+      <w:r>
+        <w:t>Ein(gt)</w:t>
+      </w:r>
+      <w:r>
+        <w:rPr>
+          <w:rFonts w:hint="eastAsia"/>
+        </w:rPr>
+        <w:t>沒有上升或下降，而是一直跳動。這是因為個別的</w:t>
+      </w:r>
+      <w:r>
+        <w:rPr>
+          <w:rFonts w:hint="eastAsia"/>
+        </w:rPr>
+        <w:t>Ein(</w:t>
+      </w:r>
+      <w:r>
+        <w:t>gt</w:t>
+      </w:r>
+      <w:r>
+        <w:rPr>
+          <w:rFonts w:hint="eastAsia"/>
+        </w:rPr>
+        <w:t>)</w:t>
+      </w:r>
+      <w:r>
+        <w:rPr>
+          <w:rFonts w:hint="eastAsia"/>
+        </w:rPr>
+        <w:t>表現不會很好，而是要靠所有的</w:t>
+      </w:r>
+      <w:r>
+        <w:rPr>
+          <w:rFonts w:hint="eastAsia"/>
+        </w:rPr>
+        <w:t>gt</w:t>
+      </w:r>
+      <w:r>
+        <w:rPr>
+          <w:rFonts w:hint="eastAsia"/>
+        </w:rPr>
+        <w:t>集結起來才會有好的表現。每一個</w:t>
+      </w:r>
+      <w:r>
+        <w:rPr>
+          <w:rFonts w:hint="eastAsia"/>
+        </w:rPr>
+        <w:t>gt</w:t>
+      </w:r>
+      <w:r>
+        <w:rPr>
+          <w:rFonts w:hint="eastAsia"/>
+        </w:rPr>
+        <w:t>最佳化的問題不同，隨然都是同樣的樣本，但每一個使用不同的</w:t>
+      </w:r>
+      <w:r>
+        <w:rPr>
+          <w:rFonts w:hint="eastAsia"/>
+        </w:rPr>
+        <w:t>w</w:t>
+      </w:r>
+      <w:r>
+        <w:t>eight</w:t>
+      </w:r>
+      <w:r>
+        <w:rPr>
+          <w:rFonts w:hint="eastAsia"/>
+        </w:rPr>
+        <w:t>。</w:t>
+      </w:r>
     </w:p>
     <w:p>
       <w:r>
@@ -74,6 +149,7 @@
         <w:rPr>
           <w:noProof/>
         </w:rPr>
+        <w:lastRenderedPageBreak/>
         <w:drawing>
           <wp:inline distT="0" distB="0" distL="0" distR="0" wp14:anchorId="238CA2A2" wp14:editId="6547D96C">
             <wp:extent cx="4763585" cy="3201129"/>
@@ -113,7 +189,6 @@
     </w:p>
     <w:p>
       <w:r>
-        <w:lastRenderedPageBreak/>
         <w:t>Ein(G):  0.0</w:t>
       </w:r>
     </w:p>
@@ -126,6 +201,17 @@
     <w:p>
       <w:r>
         <w:t>UT:  0.00546512411935</w:t>
+      </w:r>
+    </w:p>
+    <w:p>
+      <w:r>
+        <w:rPr>
+          <w:rFonts w:hint="eastAsia"/>
+        </w:rPr>
+        <w:t xml:space="preserve">U2:  </w:t>
+      </w:r>
+      <w:r>
+        <w:t>0.854166260163</w:t>
       </w:r>
     </w:p>
     <w:p>
@@ -185,6 +271,7 @@
         <w:rPr>
           <w:noProof/>
         </w:rPr>
+        <w:lastRenderedPageBreak/>
         <w:drawing>
           <wp:inline distT="0" distB="0" distL="0" distR="0" wp14:anchorId="155D1B67" wp14:editId="2FF0EBE7">
             <wp:extent cx="4852506" cy="3201129"/>
@@ -240,7 +327,6 @@
         <w:rPr>
           <w:noProof/>
         </w:rPr>
-        <w:lastRenderedPageBreak/>
         <w:drawing>
           <wp:inline distT="0" distB="0" distL="0" distR="0" wp14:anchorId="031D14BB" wp14:editId="0DB0F8C4">
             <wp:extent cx="4763585" cy="3201129"/>
@@ -286,7 +372,7 @@
     </w:p>
     <w:p>
       <w:r>
-        <w:t>Eout(G):  0.127</w:t>
+        <w:t>Eout(G):  0.132</w:t>
       </w:r>
     </w:p>
     <w:p>
@@ -294,6 +380,7 @@
         <w:rPr>
           <w:noProof/>
         </w:rPr>
+        <w:lastRenderedPageBreak/>
         <w:drawing>
           <wp:inline distT="0" distB="0" distL="0" distR="0" wp14:anchorId="1C581560" wp14:editId="7A38D758">
             <wp:extent cx="4763585" cy="3201129"/>
@@ -350,29 +437,187 @@
         <w:t>Ein 0.0  Eout:  0.126</w:t>
       </w:r>
     </w:p>
+    <w:p/>
     <w:p>
       <w:r>
         <w:t>16</w:t>
       </w:r>
     </w:p>
+    <w:p/>
     <w:p>
-      <w:pPr>
-        <w:rPr>
-          <w:rFonts w:hint="eastAsia"/>
-        </w:rPr>
-      </w:pPr>
-      <w:r>
-        <w:lastRenderedPageBreak/>
-        <w:t>min Ein:  0.0</w:t>
-      </w:r>
-      <w:r>
-        <w:rPr>
-          <w:rFonts w:hint="eastAsia"/>
-        </w:rPr>
-        <w:t>1</w:t>
-      </w:r>
-      <w:r>
-        <w:t xml:space="preserve"> corresponding Eout: 0.116, 0.109, 0.143</w:t>
+      <w:r>
+        <w:rPr>
+          <w:rFonts w:hint="eastAsia"/>
+        </w:rPr>
+        <w:t>如果</w:t>
+      </w:r>
+      <w:r>
+        <w:rPr>
+          <w:rFonts w:hint="eastAsia"/>
+        </w:rPr>
+        <w:t>prune tree</w:t>
+      </w:r>
+      <w:r>
+        <w:rPr>
+          <w:rFonts w:hint="eastAsia"/>
+        </w:rPr>
+        <w:t>之後，重新計算以此樹分類的每個</w:t>
+      </w:r>
+      <w:r>
+        <w:rPr>
+          <w:rFonts w:hint="eastAsia"/>
+        </w:rPr>
+        <w:t>leaf</w:t>
+      </w:r>
+      <w:r>
+        <w:rPr>
+          <w:rFonts w:hint="eastAsia"/>
+        </w:rPr>
+        <w:t>的</w:t>
+      </w:r>
+      <w:r>
+        <w:rPr>
+          <w:rFonts w:hint="eastAsia"/>
+        </w:rPr>
+        <w:t>trainning data</w:t>
+      </w:r>
+      <w:r>
+        <w:rPr>
+          <w:rFonts w:hint="eastAsia"/>
+        </w:rPr>
+        <w:t>的</w:t>
+      </w:r>
+      <w:r>
+        <w:rPr>
+          <w:rFonts w:hint="eastAsia"/>
+        </w:rPr>
+        <w:t>y</w:t>
+      </w:r>
+      <w:r>
+        <w:rPr>
+          <w:rFonts w:hint="eastAsia"/>
+        </w:rPr>
+        <w:t>何者為多數來更新</w:t>
+      </w:r>
+      <w:r>
+        <w:rPr>
+          <w:rFonts w:hint="eastAsia"/>
+        </w:rPr>
+        <w:t>leaf</w:t>
+      </w:r>
+      <w:r>
+        <w:rPr>
+          <w:rFonts w:hint="eastAsia"/>
+        </w:rPr>
+        <w:t>的預測值，那麼</w:t>
+      </w:r>
+      <w:r>
+        <w:rPr>
+          <w:rFonts w:hint="eastAsia"/>
+        </w:rPr>
+        <w:t xml:space="preserve">Ein </w:t>
+      </w:r>
+      <w:r>
+        <w:rPr>
+          <w:rFonts w:hint="eastAsia"/>
+        </w:rPr>
+        <w:t>和</w:t>
+      </w:r>
+      <w:r>
+        <w:rPr>
+          <w:rFonts w:hint="eastAsia"/>
+        </w:rPr>
+        <w:t>Eout</w:t>
+      </w:r>
+      <w:r>
+        <w:rPr>
+          <w:rFonts w:hint="eastAsia"/>
+        </w:rPr>
+        <w:t>如下表。</w:t>
+      </w:r>
+      <w:r>
+        <w:rPr>
+          <w:rFonts w:hint="eastAsia"/>
+        </w:rPr>
+        <w:t>E</w:t>
+      </w:r>
+      <w:r>
+        <w:t>in</w:t>
+      </w:r>
+      <w:r>
+        <w:rPr>
+          <w:rFonts w:hint="eastAsia"/>
+        </w:rPr>
+        <w:t>最小為</w:t>
+      </w:r>
+      <w:r>
+        <w:rPr>
+          <w:rFonts w:hint="eastAsia"/>
+        </w:rPr>
+        <w:t>0.01</w:t>
+      </w:r>
+      <w:r>
+        <w:rPr>
+          <w:rFonts w:hint="eastAsia"/>
+        </w:rPr>
+        <w:t>，對應到的</w:t>
+      </w:r>
+      <w:r>
+        <w:rPr>
+          <w:rFonts w:hint="eastAsia"/>
+        </w:rPr>
+        <w:t>Eout</w:t>
+      </w:r>
+      <w:r>
+        <w:rPr>
+          <w:rFonts w:hint="eastAsia"/>
+        </w:rPr>
+        <w:t>分別為</w:t>
+      </w:r>
+      <w:r>
+        <w:rPr>
+          <w:rFonts w:hint="eastAsia"/>
+        </w:rPr>
+        <w:t>0.116</w:t>
+      </w:r>
+      <w:r>
+        <w:rPr>
+          <w:rFonts w:hint="eastAsia"/>
+        </w:rPr>
+        <w:t>、</w:t>
+      </w:r>
+      <w:r>
+        <w:rPr>
+          <w:rFonts w:hint="eastAsia"/>
+        </w:rPr>
+        <w:t>0.117</w:t>
+      </w:r>
+      <w:r>
+        <w:rPr>
+          <w:rFonts w:hint="eastAsia"/>
+        </w:rPr>
+        <w:t>、</w:t>
+      </w:r>
+      <w:r>
+        <w:rPr>
+          <w:rFonts w:hint="eastAsia"/>
+        </w:rPr>
+        <w:t>0.109</w:t>
+      </w:r>
+      <w:r>
+        <w:rPr>
+          <w:rFonts w:hint="eastAsia"/>
+        </w:rPr>
+        <w:t>、</w:t>
+      </w:r>
+      <w:r>
+        <w:rPr>
+          <w:rFonts w:hint="eastAsia"/>
+        </w:rPr>
+        <w:t>0.14</w:t>
+      </w:r>
+      <w:r>
+        <w:t>4</w:t>
       </w:r>
       <w:r>
         <w:rPr>
@@ -386,11 +631,1540 @@
         </w:rPr>
         <w:t>0.109</w:t>
       </w:r>
+      <w:r>
+        <w:rPr>
+          <w:rFonts w:hint="eastAsia"/>
+        </w:rPr>
+        <w:t>。</w:t>
+      </w:r>
     </w:p>
+    <w:tbl>
+      <w:tblPr>
+        <w:tblStyle w:val="a7"/>
+        <w:tblW w:w="4842" w:type="dxa"/>
+        <w:tblLook w:val="04A0" w:firstRow="1" w:lastRow="0" w:firstColumn="1" w:lastColumn="0" w:noHBand="0" w:noVBand="1"/>
+      </w:tblPr>
+      <w:tblGrid>
+        <w:gridCol w:w="638"/>
+        <w:gridCol w:w="2102"/>
+        <w:gridCol w:w="2102"/>
+      </w:tblGrid>
+      <w:tr>
+        <w:tc>
+          <w:tcPr>
+            <w:tcW w:w="638" w:type="dxa"/>
+          </w:tcPr>
+          <w:p>
+            <w:r>
+              <w:t>T</w:t>
+            </w:r>
+            <w:r>
+              <w:rPr>
+                <w:rFonts w:hint="eastAsia"/>
+              </w:rPr>
+              <w:t>ree</w:t>
+            </w:r>
+          </w:p>
+        </w:tc>
+        <w:tc>
+          <w:tcPr>
+            <w:tcW w:w="2102" w:type="dxa"/>
+          </w:tcPr>
+          <w:p>
+            <w:r>
+              <w:rPr>
+                <w:rFonts w:hint="eastAsia"/>
+              </w:rPr>
+              <w:t>E</w:t>
+            </w:r>
+            <w:r>
+              <w:t>in</w:t>
+            </w:r>
+          </w:p>
+        </w:tc>
+        <w:tc>
+          <w:tcPr>
+            <w:tcW w:w="2102" w:type="dxa"/>
+          </w:tcPr>
+          <w:p>
+            <w:pPr>
+              <w:rPr>
+                <w:rFonts w:hint="eastAsia"/>
+              </w:rPr>
+            </w:pPr>
+            <w:r>
+              <w:rPr>
+                <w:rFonts w:hint="eastAsia"/>
+              </w:rPr>
+              <w:t>E</w:t>
+            </w:r>
+            <w:r>
+              <w:t>out</w:t>
+            </w:r>
+          </w:p>
+        </w:tc>
+      </w:tr>
+      <w:tr>
+        <w:tc>
+          <w:tcPr>
+            <w:tcW w:w="638" w:type="dxa"/>
+          </w:tcPr>
+          <w:p>
+            <w:r>
+              <w:rPr>
+                <w:rFonts w:hint="eastAsia"/>
+              </w:rPr>
+              <w:t>1</w:t>
+            </w:r>
+          </w:p>
+        </w:tc>
+        <w:tc>
+          <w:tcPr>
+            <w:tcW w:w="2102" w:type="dxa"/>
+          </w:tcPr>
+          <w:p>
+            <w:r>
+              <w:rPr>
+                <w:rFonts w:hint="eastAsia"/>
+              </w:rPr>
+              <w:t>0.</w:t>
+            </w:r>
+            <w:r>
+              <w:t>02999999999999</w:t>
+            </w:r>
+          </w:p>
+        </w:tc>
+        <w:tc>
+          <w:tcPr>
+            <w:tcW w:w="2102" w:type="dxa"/>
+          </w:tcPr>
+          <w:p>
+            <w:pPr>
+              <w:rPr>
+                <w:rFonts w:hint="eastAsia"/>
+              </w:rPr>
+            </w:pPr>
+            <w:r>
+              <w:rPr>
+                <w:rFonts w:hint="eastAsia"/>
+              </w:rPr>
+              <w:t>0.153</w:t>
+            </w:r>
+          </w:p>
+        </w:tc>
+      </w:tr>
+      <w:tr>
+        <w:tc>
+          <w:tcPr>
+            <w:tcW w:w="638" w:type="dxa"/>
+          </w:tcPr>
+          <w:p>
+            <w:r>
+              <w:rPr>
+                <w:rFonts w:hint="eastAsia"/>
+              </w:rPr>
+              <w:t>2</w:t>
+            </w:r>
+          </w:p>
+        </w:tc>
+        <w:tc>
+          <w:tcPr>
+            <w:tcW w:w="2102" w:type="dxa"/>
+          </w:tcPr>
+          <w:p>
+            <w:r>
+              <w:rPr>
+                <w:rFonts w:hint="eastAsia"/>
+              </w:rPr>
+              <w:t>0.</w:t>
+            </w:r>
+            <w:r>
+              <w:t>29999999999999</w:t>
+            </w:r>
+          </w:p>
+        </w:tc>
+        <w:tc>
+          <w:tcPr>
+            <w:tcW w:w="2102" w:type="dxa"/>
+          </w:tcPr>
+          <w:p>
+            <w:pPr>
+              <w:rPr>
+                <w:rFonts w:hint="eastAsia"/>
+              </w:rPr>
+            </w:pPr>
+            <w:r>
+              <w:rPr>
+                <w:rFonts w:hint="eastAsia"/>
+              </w:rPr>
+              <w:t>0.383</w:t>
+            </w:r>
+          </w:p>
+        </w:tc>
+      </w:tr>
+      <w:tr>
+        <w:tc>
+          <w:tcPr>
+            <w:tcW w:w="638" w:type="dxa"/>
+          </w:tcPr>
+          <w:p>
+            <w:r>
+              <w:rPr>
+                <w:rFonts w:hint="eastAsia"/>
+              </w:rPr>
+              <w:t>3</w:t>
+            </w:r>
+          </w:p>
+        </w:tc>
+        <w:tc>
+          <w:tcPr>
+            <w:tcW w:w="2102" w:type="dxa"/>
+          </w:tcPr>
+          <w:p>
+            <w:r>
+              <w:rPr>
+                <w:rFonts w:hint="eastAsia"/>
+              </w:rPr>
+              <w:t>0.2</w:t>
+            </w:r>
+          </w:p>
+        </w:tc>
+        <w:tc>
+          <w:tcPr>
+            <w:tcW w:w="2102" w:type="dxa"/>
+          </w:tcPr>
+          <w:p>
+            <w:pPr>
+              <w:rPr>
+                <w:rFonts w:hint="eastAsia"/>
+              </w:rPr>
+            </w:pPr>
+            <w:r>
+              <w:rPr>
+                <w:rFonts w:hint="eastAsia"/>
+              </w:rPr>
+              <w:t>0.279</w:t>
+            </w:r>
+          </w:p>
+        </w:tc>
+      </w:tr>
+      <w:tr>
+        <w:tc>
+          <w:tcPr>
+            <w:tcW w:w="638" w:type="dxa"/>
+          </w:tcPr>
+          <w:p>
+            <w:r>
+              <w:rPr>
+                <w:rFonts w:hint="eastAsia"/>
+              </w:rPr>
+              <w:t>4</w:t>
+            </w:r>
+          </w:p>
+        </w:tc>
+        <w:tc>
+          <w:tcPr>
+            <w:tcW w:w="2102" w:type="dxa"/>
+          </w:tcPr>
+          <w:p>
+            <w:r>
+              <w:rPr>
+                <w:rFonts w:hint="eastAsia"/>
+              </w:rPr>
+              <w:t>0.01</w:t>
+            </w:r>
+          </w:p>
+        </w:tc>
+        <w:tc>
+          <w:tcPr>
+            <w:tcW w:w="2102" w:type="dxa"/>
+          </w:tcPr>
+          <w:p>
+            <w:pPr>
+              <w:rPr>
+                <w:rFonts w:hint="eastAsia"/>
+              </w:rPr>
+            </w:pPr>
+            <w:r>
+              <w:rPr>
+                <w:rFonts w:hint="eastAsia"/>
+              </w:rPr>
+              <w:t>0.116</w:t>
+            </w:r>
+          </w:p>
+        </w:tc>
+      </w:tr>
+      <w:tr>
+        <w:tc>
+          <w:tcPr>
+            <w:tcW w:w="638" w:type="dxa"/>
+          </w:tcPr>
+          <w:p>
+            <w:r>
+              <w:rPr>
+                <w:rFonts w:hint="eastAsia"/>
+              </w:rPr>
+              <w:t>5</w:t>
+            </w:r>
+          </w:p>
+        </w:tc>
+        <w:tc>
+          <w:tcPr>
+            <w:tcW w:w="2102" w:type="dxa"/>
+          </w:tcPr>
+          <w:p>
+            <w:r>
+              <w:rPr>
+                <w:rFonts w:hint="eastAsia"/>
+              </w:rPr>
+              <w:t>0.0899</w:t>
+            </w:r>
+            <w:r>
+              <w:t>9999999999</w:t>
+            </w:r>
+          </w:p>
+        </w:tc>
+        <w:tc>
+          <w:tcPr>
+            <w:tcW w:w="2102" w:type="dxa"/>
+          </w:tcPr>
+          <w:p>
+            <w:pPr>
+              <w:rPr>
+                <w:rFonts w:hint="eastAsia"/>
+              </w:rPr>
+            </w:pPr>
+            <w:r>
+              <w:rPr>
+                <w:rFonts w:hint="eastAsia"/>
+              </w:rPr>
+              <w:t>0.</w:t>
+            </w:r>
+            <w:r>
+              <w:t>24199999999999</w:t>
+            </w:r>
+          </w:p>
+        </w:tc>
+      </w:tr>
+      <w:tr>
+        <w:tc>
+          <w:tcPr>
+            <w:tcW w:w="638" w:type="dxa"/>
+          </w:tcPr>
+          <w:p>
+            <w:r>
+              <w:rPr>
+                <w:rFonts w:hint="eastAsia"/>
+              </w:rPr>
+              <w:t>6</w:t>
+            </w:r>
+          </w:p>
+        </w:tc>
+        <w:tc>
+          <w:tcPr>
+            <w:tcW w:w="2102" w:type="dxa"/>
+          </w:tcPr>
+          <w:p>
+            <w:r>
+              <w:rPr>
+                <w:rFonts w:hint="eastAsia"/>
+              </w:rPr>
+              <w:t>0.0599</w:t>
+            </w:r>
+            <w:r>
+              <w:t>9999999999</w:t>
+            </w:r>
+          </w:p>
+        </w:tc>
+        <w:tc>
+          <w:tcPr>
+            <w:tcW w:w="2102" w:type="dxa"/>
+          </w:tcPr>
+          <w:p>
+            <w:pPr>
+              <w:rPr>
+                <w:rFonts w:hint="eastAsia"/>
+              </w:rPr>
+            </w:pPr>
+            <w:r>
+              <w:rPr>
+                <w:rFonts w:hint="eastAsia"/>
+              </w:rPr>
+              <w:t>0.1729999999999</w:t>
+            </w:r>
+            <w:r>
+              <w:t>9</w:t>
+            </w:r>
+          </w:p>
+        </w:tc>
+      </w:tr>
+      <w:tr>
+        <w:tc>
+          <w:tcPr>
+            <w:tcW w:w="638" w:type="dxa"/>
+          </w:tcPr>
+          <w:p>
+            <w:r>
+              <w:rPr>
+                <w:rFonts w:hint="eastAsia"/>
+              </w:rPr>
+              <w:t>7</w:t>
+            </w:r>
+          </w:p>
+        </w:tc>
+        <w:tc>
+          <w:tcPr>
+            <w:tcW w:w="2102" w:type="dxa"/>
+          </w:tcPr>
+          <w:p>
+            <w:r>
+              <w:rPr>
+                <w:rFonts w:hint="eastAsia"/>
+              </w:rPr>
+              <w:t>0.01</w:t>
+            </w:r>
+          </w:p>
+        </w:tc>
+        <w:tc>
+          <w:tcPr>
+            <w:tcW w:w="2102" w:type="dxa"/>
+          </w:tcPr>
+          <w:p>
+            <w:pPr>
+              <w:rPr>
+                <w:rFonts w:hint="eastAsia"/>
+              </w:rPr>
+            </w:pPr>
+            <w:r>
+              <w:rPr>
+                <w:rFonts w:hint="eastAsia"/>
+              </w:rPr>
+              <w:t>0.117</w:t>
+            </w:r>
+          </w:p>
+        </w:tc>
+      </w:tr>
+      <w:tr>
+        <w:tc>
+          <w:tcPr>
+            <w:tcW w:w="638" w:type="dxa"/>
+          </w:tcPr>
+          <w:p>
+            <w:r>
+              <w:rPr>
+                <w:rFonts w:hint="eastAsia"/>
+              </w:rPr>
+              <w:t>8</w:t>
+            </w:r>
+          </w:p>
+        </w:tc>
+        <w:tc>
+          <w:tcPr>
+            <w:tcW w:w="2102" w:type="dxa"/>
+          </w:tcPr>
+          <w:p>
+            <w:pPr>
+              <w:rPr>
+                <w:rFonts w:hint="eastAsia"/>
+              </w:rPr>
+            </w:pPr>
+            <w:r>
+              <w:rPr>
+                <w:rFonts w:hint="eastAsia"/>
+              </w:rPr>
+              <w:t>0.01</w:t>
+            </w:r>
+          </w:p>
+        </w:tc>
+        <w:tc>
+          <w:tcPr>
+            <w:tcW w:w="2102" w:type="dxa"/>
+          </w:tcPr>
+          <w:p>
+            <w:pPr>
+              <w:rPr>
+                <w:rFonts w:hint="eastAsia"/>
+              </w:rPr>
+            </w:pPr>
+            <w:r>
+              <w:rPr>
+                <w:rFonts w:hint="eastAsia"/>
+              </w:rPr>
+              <w:t>0.109</w:t>
+            </w:r>
+          </w:p>
+        </w:tc>
+      </w:tr>
+      <w:tr>
+        <w:tc>
+          <w:tcPr>
+            <w:tcW w:w="638" w:type="dxa"/>
+          </w:tcPr>
+          <w:p>
+            <w:r>
+              <w:rPr>
+                <w:rFonts w:hint="eastAsia"/>
+              </w:rPr>
+              <w:t>9</w:t>
+            </w:r>
+          </w:p>
+        </w:tc>
+        <w:tc>
+          <w:tcPr>
+            <w:tcW w:w="2102" w:type="dxa"/>
+          </w:tcPr>
+          <w:p>
+            <w:pPr>
+              <w:rPr>
+                <w:rFonts w:hint="eastAsia"/>
+              </w:rPr>
+            </w:pPr>
+            <w:r>
+              <w:rPr>
+                <w:rFonts w:hint="eastAsia"/>
+              </w:rPr>
+              <w:t>0.14</w:t>
+            </w:r>
+          </w:p>
+        </w:tc>
+        <w:tc>
+          <w:tcPr>
+            <w:tcW w:w="2102" w:type="dxa"/>
+          </w:tcPr>
+          <w:p>
+            <w:pPr>
+              <w:rPr>
+                <w:rFonts w:hint="eastAsia"/>
+              </w:rPr>
+            </w:pPr>
+            <w:r>
+              <w:rPr>
+                <w:rFonts w:hint="eastAsia"/>
+              </w:rPr>
+              <w:t>0.203</w:t>
+            </w:r>
+          </w:p>
+        </w:tc>
+      </w:tr>
+      <w:tr>
+        <w:tc>
+          <w:tcPr>
+            <w:tcW w:w="638" w:type="dxa"/>
+          </w:tcPr>
+          <w:p>
+            <w:r>
+              <w:rPr>
+                <w:rFonts w:hint="eastAsia"/>
+              </w:rPr>
+              <w:t>10</w:t>
+            </w:r>
+          </w:p>
+        </w:tc>
+        <w:tc>
+          <w:tcPr>
+            <w:tcW w:w="2102" w:type="dxa"/>
+          </w:tcPr>
+          <w:p>
+            <w:pPr>
+              <w:rPr>
+                <w:rFonts w:hint="eastAsia"/>
+              </w:rPr>
+            </w:pPr>
+            <w:r>
+              <w:rPr>
+                <w:rFonts w:hint="eastAsia"/>
+              </w:rPr>
+              <w:t>0.14</w:t>
+            </w:r>
+          </w:p>
+        </w:tc>
+        <w:tc>
+          <w:tcPr>
+            <w:tcW w:w="2102" w:type="dxa"/>
+          </w:tcPr>
+          <w:p>
+            <w:pPr>
+              <w:rPr>
+                <w:rFonts w:hint="eastAsia"/>
+              </w:rPr>
+            </w:pPr>
+            <w:r>
+              <w:rPr>
+                <w:rFonts w:hint="eastAsia"/>
+              </w:rPr>
+              <w:t>0.215</w:t>
+            </w:r>
+          </w:p>
+        </w:tc>
+      </w:tr>
+      <w:tr>
+        <w:tc>
+          <w:tcPr>
+            <w:tcW w:w="638" w:type="dxa"/>
+          </w:tcPr>
+          <w:p>
+            <w:r>
+              <w:rPr>
+                <w:rFonts w:hint="eastAsia"/>
+              </w:rPr>
+              <w:t>11</w:t>
+            </w:r>
+          </w:p>
+        </w:tc>
+        <w:tc>
+          <w:tcPr>
+            <w:tcW w:w="2102" w:type="dxa"/>
+          </w:tcPr>
+          <w:p>
+            <w:pPr>
+              <w:rPr>
+                <w:rFonts w:hint="eastAsia"/>
+              </w:rPr>
+            </w:pPr>
+            <w:r>
+              <w:rPr>
+                <w:rFonts w:hint="eastAsia"/>
+              </w:rPr>
+              <w:t>0.01</w:t>
+            </w:r>
+          </w:p>
+        </w:tc>
+        <w:tc>
+          <w:tcPr>
+            <w:tcW w:w="2102" w:type="dxa"/>
+          </w:tcPr>
+          <w:p>
+            <w:pPr>
+              <w:rPr>
+                <w:rFonts w:hint="eastAsia"/>
+              </w:rPr>
+            </w:pPr>
+            <w:r>
+              <w:rPr>
+                <w:rFonts w:hint="eastAsia"/>
+              </w:rPr>
+              <w:t>0.14399999999999</w:t>
+            </w:r>
+          </w:p>
+        </w:tc>
+      </w:tr>
+    </w:tbl>
+    <w:p/>
+    <w:p/>
     <w:p>
+      <w:r>
+        <w:rPr>
+          <w:rFonts w:hint="eastAsia"/>
+        </w:rPr>
+        <w:t>如果</w:t>
+      </w:r>
+      <w:r>
+        <w:rPr>
+          <w:rFonts w:hint="eastAsia"/>
+        </w:rPr>
+        <w:t>prune tree</w:t>
+      </w:r>
+      <w:r>
+        <w:rPr>
+          <w:rFonts w:hint="eastAsia"/>
+        </w:rPr>
+        <w:t>之後，</w:t>
+      </w:r>
+      <w:r>
+        <w:rPr>
+          <w:rFonts w:hint="eastAsia"/>
+        </w:rPr>
+        <w:t>不</w:t>
+      </w:r>
+      <w:r>
+        <w:rPr>
+          <w:rFonts w:hint="eastAsia"/>
+        </w:rPr>
+        <w:t>重新計算以此樹分類的每個</w:t>
+      </w:r>
+      <w:r>
+        <w:rPr>
+          <w:rFonts w:hint="eastAsia"/>
+        </w:rPr>
+        <w:t>leaf</w:t>
+      </w:r>
+      <w:r>
+        <w:rPr>
+          <w:rFonts w:hint="eastAsia"/>
+        </w:rPr>
+        <w:t>的</w:t>
+      </w:r>
+      <w:r>
+        <w:rPr>
+          <w:rFonts w:hint="eastAsia"/>
+        </w:rPr>
+        <w:t>trainning data</w:t>
+      </w:r>
+      <w:r>
+        <w:rPr>
+          <w:rFonts w:hint="eastAsia"/>
+        </w:rPr>
+        <w:t>的</w:t>
+      </w:r>
+      <w:r>
+        <w:rPr>
+          <w:rFonts w:hint="eastAsia"/>
+        </w:rPr>
+        <w:t>y</w:t>
+      </w:r>
+      <w:r>
+        <w:rPr>
+          <w:rFonts w:hint="eastAsia"/>
+        </w:rPr>
+        <w:t>何者為多數來更新</w:t>
+      </w:r>
+      <w:r>
+        <w:rPr>
+          <w:rFonts w:hint="eastAsia"/>
+        </w:rPr>
+        <w:t>leaf</w:t>
+      </w:r>
+      <w:r>
+        <w:rPr>
+          <w:rFonts w:hint="eastAsia"/>
+        </w:rPr>
+        <w:t>的預測值，</w:t>
+      </w:r>
+      <w:r>
+        <w:rPr>
+          <w:rFonts w:hint="eastAsia"/>
+        </w:rPr>
+        <w:t>而是以兄弟節點的預測值取代，</w:t>
+      </w:r>
+      <w:r>
+        <w:rPr>
+          <w:rFonts w:hint="eastAsia"/>
+        </w:rPr>
+        <w:t>那麼</w:t>
+      </w:r>
+      <w:r>
+        <w:rPr>
+          <w:rFonts w:hint="eastAsia"/>
+        </w:rPr>
+        <w:t xml:space="preserve">Ein </w:t>
+      </w:r>
+      <w:r>
+        <w:rPr>
+          <w:rFonts w:hint="eastAsia"/>
+        </w:rPr>
+        <w:t>和</w:t>
+      </w:r>
+      <w:r>
+        <w:rPr>
+          <w:rFonts w:hint="eastAsia"/>
+        </w:rPr>
+        <w:t>Eout</w:t>
+      </w:r>
+      <w:r>
+        <w:rPr>
+          <w:rFonts w:hint="eastAsia"/>
+        </w:rPr>
+        <w:t>如下表。</w:t>
+      </w:r>
+      <w:r>
+        <w:rPr>
+          <w:rFonts w:hint="eastAsia"/>
+        </w:rPr>
+        <w:t>E</w:t>
+      </w:r>
+      <w:r>
+        <w:t>in</w:t>
+      </w:r>
+      <w:r>
+        <w:rPr>
+          <w:rFonts w:hint="eastAsia"/>
+        </w:rPr>
+        <w:t>最小為</w:t>
+      </w:r>
+      <w:r>
+        <w:rPr>
+          <w:rFonts w:hint="eastAsia"/>
+        </w:rPr>
+        <w:t>0.01</w:t>
+      </w:r>
+      <w:r>
+        <w:rPr>
+          <w:rFonts w:hint="eastAsia"/>
+        </w:rPr>
+        <w:t>，對應到的</w:t>
+      </w:r>
+      <w:r>
+        <w:rPr>
+          <w:rFonts w:hint="eastAsia"/>
+        </w:rPr>
+        <w:t>Eout</w:t>
+      </w:r>
+      <w:r>
+        <w:rPr>
+          <w:rFonts w:hint="eastAsia"/>
+        </w:rPr>
+        <w:t>分別為</w:t>
+      </w:r>
+      <w:r>
+        <w:rPr>
+          <w:rFonts w:hint="eastAsia"/>
+        </w:rPr>
+        <w:t>0.116</w:t>
+      </w:r>
+      <w:r>
+        <w:rPr>
+          <w:rFonts w:hint="eastAsia"/>
+        </w:rPr>
+        <w:t>、</w:t>
+      </w:r>
+      <w:r>
+        <w:rPr>
+          <w:rFonts w:hint="eastAsia"/>
+        </w:rPr>
+        <w:t>0.116</w:t>
+      </w:r>
+      <w:r>
+        <w:rPr>
+          <w:rFonts w:hint="eastAsia"/>
+        </w:rPr>
+        <w:t>、</w:t>
+      </w:r>
+      <w:r>
+        <w:rPr>
+          <w:rFonts w:hint="eastAsia"/>
+        </w:rPr>
+        <w:t>0.116</w:t>
+      </w:r>
+      <w:r>
+        <w:rPr>
+          <w:rFonts w:hint="eastAsia"/>
+        </w:rPr>
+        <w:t>、</w:t>
+      </w:r>
+      <w:r>
+        <w:rPr>
+          <w:rFonts w:hint="eastAsia"/>
+        </w:rPr>
+        <w:t>0.117</w:t>
+      </w:r>
+      <w:r>
+        <w:rPr>
+          <w:rFonts w:hint="eastAsia"/>
+        </w:rPr>
+        <w:t>、</w:t>
+      </w:r>
+      <w:r>
+        <w:rPr>
+          <w:rFonts w:hint="eastAsia"/>
+        </w:rPr>
+        <w:t>0.11</w:t>
+      </w:r>
+      <w:r>
+        <w:t>7</w:t>
+      </w:r>
+      <w:r>
+        <w:rPr>
+          <w:rFonts w:hint="eastAsia"/>
+        </w:rPr>
+        <w:t>、</w:t>
+      </w:r>
+      <w:r>
+        <w:rPr>
+          <w:rFonts w:hint="eastAsia"/>
+        </w:rPr>
+        <w:t>0.109</w:t>
+      </w:r>
+      <w:r>
+        <w:rPr>
+          <w:rFonts w:hint="eastAsia"/>
+        </w:rPr>
+        <w:t>、</w:t>
+      </w:r>
+      <w:r>
+        <w:rPr>
+          <w:rFonts w:hint="eastAsia"/>
+        </w:rPr>
+        <w:t>0.109</w:t>
+      </w:r>
+      <w:r>
+        <w:rPr>
+          <w:rFonts w:hint="eastAsia"/>
+        </w:rPr>
+        <w:t>、</w:t>
+      </w:r>
+      <w:r>
+        <w:rPr>
+          <w:rFonts w:hint="eastAsia"/>
+        </w:rPr>
+        <w:t>0.14</w:t>
+      </w:r>
+      <w:r>
+        <w:t>4</w:t>
+      </w:r>
+      <w:r>
+        <w:rPr>
+          <w:rFonts w:hint="eastAsia"/>
+        </w:rPr>
+        <w:t>、</w:t>
+      </w:r>
+      <w:r>
+        <w:rPr>
+          <w:rFonts w:hint="eastAsia"/>
+        </w:rPr>
+        <w:t>0.14</w:t>
+      </w:r>
+      <w:r>
+        <w:t>4</w:t>
+      </w:r>
       <w:bookmarkStart w:id="0" w:name="_GoBack"/>
       <w:bookmarkEnd w:id="0"/>
+      <w:r>
+        <w:rPr>
+          <w:rFonts w:hint="eastAsia"/>
+        </w:rPr>
+        <w:t>，最小的為</w:t>
+      </w:r>
+      <w:r>
+        <w:rPr>
+          <w:rFonts w:hint="eastAsia"/>
+        </w:rPr>
+        <w:t>0.109</w:t>
+      </w:r>
+      <w:r>
+        <w:rPr>
+          <w:rFonts w:hint="eastAsia"/>
+        </w:rPr>
+        <w:t>。</w:t>
+      </w:r>
     </w:p>
+    <w:p/>
+    <w:tbl>
+      <w:tblPr>
+        <w:tblStyle w:val="a7"/>
+        <w:tblW w:w="4842" w:type="dxa"/>
+        <w:tblLook w:val="04A0" w:firstRow="1" w:lastRow="0" w:firstColumn="1" w:lastColumn="0" w:noHBand="0" w:noVBand="1"/>
+      </w:tblPr>
+      <w:tblGrid>
+        <w:gridCol w:w="638"/>
+        <w:gridCol w:w="2102"/>
+        <w:gridCol w:w="2102"/>
+      </w:tblGrid>
+      <w:tr>
+        <w:tc>
+          <w:tcPr>
+            <w:tcW w:w="638" w:type="dxa"/>
+          </w:tcPr>
+          <w:p>
+            <w:r>
+              <w:t>T</w:t>
+            </w:r>
+            <w:r>
+              <w:rPr>
+                <w:rFonts w:hint="eastAsia"/>
+              </w:rPr>
+              <w:t>ree</w:t>
+            </w:r>
+          </w:p>
+        </w:tc>
+        <w:tc>
+          <w:tcPr>
+            <w:tcW w:w="2102" w:type="dxa"/>
+          </w:tcPr>
+          <w:p>
+            <w:r>
+              <w:rPr>
+                <w:rFonts w:hint="eastAsia"/>
+              </w:rPr>
+              <w:t>E</w:t>
+            </w:r>
+            <w:r>
+              <w:t>in</w:t>
+            </w:r>
+          </w:p>
+        </w:tc>
+        <w:tc>
+          <w:tcPr>
+            <w:tcW w:w="2102" w:type="dxa"/>
+          </w:tcPr>
+          <w:p>
+            <w:pPr>
+              <w:rPr>
+                <w:rFonts w:hint="eastAsia"/>
+              </w:rPr>
+            </w:pPr>
+            <w:r>
+              <w:rPr>
+                <w:rFonts w:hint="eastAsia"/>
+              </w:rPr>
+              <w:t>E</w:t>
+            </w:r>
+            <w:r>
+              <w:t>out</w:t>
+            </w:r>
+          </w:p>
+        </w:tc>
+      </w:tr>
+      <w:tr>
+        <w:tc>
+          <w:tcPr>
+            <w:tcW w:w="638" w:type="dxa"/>
+          </w:tcPr>
+          <w:p>
+            <w:r>
+              <w:rPr>
+                <w:rFonts w:hint="eastAsia"/>
+              </w:rPr>
+              <w:t>1</w:t>
+            </w:r>
+          </w:p>
+        </w:tc>
+        <w:tc>
+          <w:tcPr>
+            <w:tcW w:w="2102" w:type="dxa"/>
+          </w:tcPr>
+          <w:p>
+            <w:r>
+              <w:rPr>
+                <w:rFonts w:hint="eastAsia"/>
+              </w:rPr>
+              <w:t>0.</w:t>
+            </w:r>
+            <w:r>
+              <w:t>02999999999999</w:t>
+            </w:r>
+          </w:p>
+        </w:tc>
+        <w:tc>
+          <w:tcPr>
+            <w:tcW w:w="2102" w:type="dxa"/>
+          </w:tcPr>
+          <w:p>
+            <w:pPr>
+              <w:rPr>
+                <w:rFonts w:hint="eastAsia"/>
+              </w:rPr>
+            </w:pPr>
+            <w:r>
+              <w:rPr>
+                <w:rFonts w:hint="eastAsia"/>
+              </w:rPr>
+              <w:t>0.153</w:t>
+            </w:r>
+          </w:p>
+        </w:tc>
+      </w:tr>
+      <w:tr>
+        <w:tc>
+          <w:tcPr>
+            <w:tcW w:w="638" w:type="dxa"/>
+          </w:tcPr>
+          <w:p>
+            <w:r>
+              <w:rPr>
+                <w:rFonts w:hint="eastAsia"/>
+              </w:rPr>
+              <w:t>2</w:t>
+            </w:r>
+          </w:p>
+        </w:tc>
+        <w:tc>
+          <w:tcPr>
+            <w:tcW w:w="2102" w:type="dxa"/>
+          </w:tcPr>
+          <w:p>
+            <w:r>
+              <w:rPr>
+                <w:rFonts w:hint="eastAsia"/>
+              </w:rPr>
+              <w:t>0.</w:t>
+            </w:r>
+            <w:r>
+              <w:t>29999999999999</w:t>
+            </w:r>
+          </w:p>
+        </w:tc>
+        <w:tc>
+          <w:tcPr>
+            <w:tcW w:w="2102" w:type="dxa"/>
+          </w:tcPr>
+          <w:p>
+            <w:pPr>
+              <w:rPr>
+                <w:rFonts w:hint="eastAsia"/>
+              </w:rPr>
+            </w:pPr>
+            <w:r>
+              <w:rPr>
+                <w:rFonts w:hint="eastAsia"/>
+              </w:rPr>
+              <w:t>0.</w:t>
+            </w:r>
+            <w:r>
+              <w:t>153</w:t>
+            </w:r>
+          </w:p>
+        </w:tc>
+      </w:tr>
+      <w:tr>
+        <w:tc>
+          <w:tcPr>
+            <w:tcW w:w="638" w:type="dxa"/>
+          </w:tcPr>
+          <w:p>
+            <w:r>
+              <w:rPr>
+                <w:rFonts w:hint="eastAsia"/>
+              </w:rPr>
+              <w:t>3</w:t>
+            </w:r>
+          </w:p>
+        </w:tc>
+        <w:tc>
+          <w:tcPr>
+            <w:tcW w:w="2102" w:type="dxa"/>
+          </w:tcPr>
+          <w:p>
+            <w:r>
+              <w:rPr>
+                <w:rFonts w:hint="eastAsia"/>
+              </w:rPr>
+              <w:t>0.</w:t>
+            </w:r>
+            <w:r>
+              <w:t>01</w:t>
+            </w:r>
+          </w:p>
+        </w:tc>
+        <w:tc>
+          <w:tcPr>
+            <w:tcW w:w="2102" w:type="dxa"/>
+          </w:tcPr>
+          <w:p>
+            <w:pPr>
+              <w:rPr>
+                <w:rFonts w:hint="eastAsia"/>
+              </w:rPr>
+            </w:pPr>
+            <w:r>
+              <w:rPr>
+                <w:rFonts w:hint="eastAsia"/>
+              </w:rPr>
+              <w:t>0.</w:t>
+            </w:r>
+            <w:r>
+              <w:t>116</w:t>
+            </w:r>
+          </w:p>
+        </w:tc>
+      </w:tr>
+      <w:tr>
+        <w:tc>
+          <w:tcPr>
+            <w:tcW w:w="638" w:type="dxa"/>
+          </w:tcPr>
+          <w:p>
+            <w:r>
+              <w:rPr>
+                <w:rFonts w:hint="eastAsia"/>
+              </w:rPr>
+              <w:t>4</w:t>
+            </w:r>
+          </w:p>
+        </w:tc>
+        <w:tc>
+          <w:tcPr>
+            <w:tcW w:w="2102" w:type="dxa"/>
+          </w:tcPr>
+          <w:p>
+            <w:r>
+              <w:rPr>
+                <w:rFonts w:hint="eastAsia"/>
+              </w:rPr>
+              <w:t>0.01</w:t>
+            </w:r>
+          </w:p>
+        </w:tc>
+        <w:tc>
+          <w:tcPr>
+            <w:tcW w:w="2102" w:type="dxa"/>
+          </w:tcPr>
+          <w:p>
+            <w:pPr>
+              <w:rPr>
+                <w:rFonts w:hint="eastAsia"/>
+              </w:rPr>
+            </w:pPr>
+            <w:r>
+              <w:rPr>
+                <w:rFonts w:hint="eastAsia"/>
+              </w:rPr>
+              <w:t>0.116</w:t>
+            </w:r>
+          </w:p>
+        </w:tc>
+      </w:tr>
+      <w:tr>
+        <w:tc>
+          <w:tcPr>
+            <w:tcW w:w="638" w:type="dxa"/>
+          </w:tcPr>
+          <w:p>
+            <w:r>
+              <w:rPr>
+                <w:rFonts w:hint="eastAsia"/>
+              </w:rPr>
+              <w:t>5</w:t>
+            </w:r>
+          </w:p>
+        </w:tc>
+        <w:tc>
+          <w:tcPr>
+            <w:tcW w:w="2102" w:type="dxa"/>
+          </w:tcPr>
+          <w:p>
+            <w:r>
+              <w:t>0.01</w:t>
+            </w:r>
+          </w:p>
+        </w:tc>
+        <w:tc>
+          <w:tcPr>
+            <w:tcW w:w="2102" w:type="dxa"/>
+          </w:tcPr>
+          <w:p>
+            <w:pPr>
+              <w:rPr>
+                <w:rFonts w:hint="eastAsia"/>
+              </w:rPr>
+            </w:pPr>
+            <w:r>
+              <w:rPr>
+                <w:rFonts w:hint="eastAsia"/>
+              </w:rPr>
+              <w:t>0.</w:t>
+            </w:r>
+            <w:r>
+              <w:t>116</w:t>
+            </w:r>
+          </w:p>
+        </w:tc>
+      </w:tr>
+      <w:tr>
+        <w:tc>
+          <w:tcPr>
+            <w:tcW w:w="638" w:type="dxa"/>
+          </w:tcPr>
+          <w:p>
+            <w:r>
+              <w:rPr>
+                <w:rFonts w:hint="eastAsia"/>
+              </w:rPr>
+              <w:t>6</w:t>
+            </w:r>
+          </w:p>
+        </w:tc>
+        <w:tc>
+          <w:tcPr>
+            <w:tcW w:w="2102" w:type="dxa"/>
+          </w:tcPr>
+          <w:p>
+            <w:r>
+              <w:t>0.01</w:t>
+            </w:r>
+          </w:p>
+        </w:tc>
+        <w:tc>
+          <w:tcPr>
+            <w:tcW w:w="2102" w:type="dxa"/>
+          </w:tcPr>
+          <w:p>
+            <w:pPr>
+              <w:rPr>
+                <w:rFonts w:hint="eastAsia"/>
+              </w:rPr>
+            </w:pPr>
+            <w:r>
+              <w:rPr>
+                <w:rFonts w:hint="eastAsia"/>
+              </w:rPr>
+              <w:t>0.1</w:t>
+            </w:r>
+            <w:r>
+              <w:t>1</w:t>
+            </w:r>
+            <w:r>
+              <w:rPr>
+                <w:rFonts w:hint="eastAsia"/>
+              </w:rPr>
+              <w:t>7</w:t>
+            </w:r>
+          </w:p>
+        </w:tc>
+      </w:tr>
+      <w:tr>
+        <w:tc>
+          <w:tcPr>
+            <w:tcW w:w="638" w:type="dxa"/>
+          </w:tcPr>
+          <w:p>
+            <w:r>
+              <w:rPr>
+                <w:rFonts w:hint="eastAsia"/>
+              </w:rPr>
+              <w:t>7</w:t>
+            </w:r>
+          </w:p>
+        </w:tc>
+        <w:tc>
+          <w:tcPr>
+            <w:tcW w:w="2102" w:type="dxa"/>
+          </w:tcPr>
+          <w:p>
+            <w:r>
+              <w:rPr>
+                <w:rFonts w:hint="eastAsia"/>
+              </w:rPr>
+              <w:t>0.01</w:t>
+            </w:r>
+          </w:p>
+        </w:tc>
+        <w:tc>
+          <w:tcPr>
+            <w:tcW w:w="2102" w:type="dxa"/>
+          </w:tcPr>
+          <w:p>
+            <w:pPr>
+              <w:rPr>
+                <w:rFonts w:hint="eastAsia"/>
+              </w:rPr>
+            </w:pPr>
+            <w:r>
+              <w:rPr>
+                <w:rFonts w:hint="eastAsia"/>
+              </w:rPr>
+              <w:t>0.117</w:t>
+            </w:r>
+          </w:p>
+        </w:tc>
+      </w:tr>
+      <w:tr>
+        <w:tc>
+          <w:tcPr>
+            <w:tcW w:w="638" w:type="dxa"/>
+          </w:tcPr>
+          <w:p>
+            <w:r>
+              <w:rPr>
+                <w:rFonts w:hint="eastAsia"/>
+              </w:rPr>
+              <w:t>8</w:t>
+            </w:r>
+          </w:p>
+        </w:tc>
+        <w:tc>
+          <w:tcPr>
+            <w:tcW w:w="2102" w:type="dxa"/>
+          </w:tcPr>
+          <w:p>
+            <w:pPr>
+              <w:rPr>
+                <w:rFonts w:hint="eastAsia"/>
+              </w:rPr>
+            </w:pPr>
+            <w:r>
+              <w:rPr>
+                <w:rFonts w:hint="eastAsia"/>
+              </w:rPr>
+              <w:t>0.01</w:t>
+            </w:r>
+          </w:p>
+        </w:tc>
+        <w:tc>
+          <w:tcPr>
+            <w:tcW w:w="2102" w:type="dxa"/>
+          </w:tcPr>
+          <w:p>
+            <w:pPr>
+              <w:rPr>
+                <w:rFonts w:hint="eastAsia"/>
+              </w:rPr>
+            </w:pPr>
+            <w:r>
+              <w:rPr>
+                <w:rFonts w:hint="eastAsia"/>
+              </w:rPr>
+              <w:t>0.109</w:t>
+            </w:r>
+          </w:p>
+        </w:tc>
+      </w:tr>
+      <w:tr>
+        <w:tc>
+          <w:tcPr>
+            <w:tcW w:w="638" w:type="dxa"/>
+          </w:tcPr>
+          <w:p>
+            <w:r>
+              <w:rPr>
+                <w:rFonts w:hint="eastAsia"/>
+              </w:rPr>
+              <w:t>9</w:t>
+            </w:r>
+          </w:p>
+        </w:tc>
+        <w:tc>
+          <w:tcPr>
+            <w:tcW w:w="2102" w:type="dxa"/>
+          </w:tcPr>
+          <w:p>
+            <w:pPr>
+              <w:rPr>
+                <w:rFonts w:hint="eastAsia"/>
+              </w:rPr>
+            </w:pPr>
+            <w:r>
+              <w:t>0.01</w:t>
+            </w:r>
+          </w:p>
+        </w:tc>
+        <w:tc>
+          <w:tcPr>
+            <w:tcW w:w="2102" w:type="dxa"/>
+          </w:tcPr>
+          <w:p>
+            <w:pPr>
+              <w:rPr>
+                <w:rFonts w:hint="eastAsia"/>
+              </w:rPr>
+            </w:pPr>
+            <w:r>
+              <w:rPr>
+                <w:rFonts w:hint="eastAsia"/>
+              </w:rPr>
+              <w:t>0.</w:t>
+            </w:r>
+            <w:r>
+              <w:t>109</w:t>
+            </w:r>
+          </w:p>
+        </w:tc>
+      </w:tr>
+      <w:tr>
+        <w:tc>
+          <w:tcPr>
+            <w:tcW w:w="638" w:type="dxa"/>
+          </w:tcPr>
+          <w:p>
+            <w:r>
+              <w:rPr>
+                <w:rFonts w:hint="eastAsia"/>
+              </w:rPr>
+              <w:t>10</w:t>
+            </w:r>
+          </w:p>
+        </w:tc>
+        <w:tc>
+          <w:tcPr>
+            <w:tcW w:w="2102" w:type="dxa"/>
+          </w:tcPr>
+          <w:p>
+            <w:pPr>
+              <w:rPr>
+                <w:rFonts w:hint="eastAsia"/>
+              </w:rPr>
+            </w:pPr>
+            <w:r>
+              <w:rPr>
+                <w:rFonts w:hint="eastAsia"/>
+              </w:rPr>
+              <w:t>0.</w:t>
+            </w:r>
+            <w:r>
+              <w:t>0</w:t>
+            </w:r>
+            <w:r>
+              <w:rPr>
+                <w:rFonts w:hint="eastAsia"/>
+              </w:rPr>
+              <w:t>1</w:t>
+            </w:r>
+          </w:p>
+        </w:tc>
+        <w:tc>
+          <w:tcPr>
+            <w:tcW w:w="2102" w:type="dxa"/>
+          </w:tcPr>
+          <w:p>
+            <w:pPr>
+              <w:rPr>
+                <w:rFonts w:hint="eastAsia"/>
+              </w:rPr>
+            </w:pPr>
+            <w:r>
+              <w:rPr>
+                <w:rFonts w:hint="eastAsia"/>
+              </w:rPr>
+              <w:t>0.</w:t>
+            </w:r>
+            <w:r>
+              <w:t>14399999999999</w:t>
+            </w:r>
+          </w:p>
+        </w:tc>
+      </w:tr>
+      <w:tr>
+        <w:tc>
+          <w:tcPr>
+            <w:tcW w:w="638" w:type="dxa"/>
+          </w:tcPr>
+          <w:p>
+            <w:r>
+              <w:rPr>
+                <w:rFonts w:hint="eastAsia"/>
+              </w:rPr>
+              <w:t>11</w:t>
+            </w:r>
+          </w:p>
+        </w:tc>
+        <w:tc>
+          <w:tcPr>
+            <w:tcW w:w="2102" w:type="dxa"/>
+          </w:tcPr>
+          <w:p>
+            <w:pPr>
+              <w:rPr>
+                <w:rFonts w:hint="eastAsia"/>
+              </w:rPr>
+            </w:pPr>
+            <w:r>
+              <w:rPr>
+                <w:rFonts w:hint="eastAsia"/>
+              </w:rPr>
+              <w:t>0.01</w:t>
+            </w:r>
+          </w:p>
+        </w:tc>
+        <w:tc>
+          <w:tcPr>
+            <w:tcW w:w="2102" w:type="dxa"/>
+          </w:tcPr>
+          <w:p>
+            <w:pPr>
+              <w:rPr>
+                <w:rFonts w:hint="eastAsia"/>
+              </w:rPr>
+            </w:pPr>
+            <w:r>
+              <w:rPr>
+                <w:rFonts w:hint="eastAsia"/>
+              </w:rPr>
+              <w:t>0.14399999999999</w:t>
+            </w:r>
+          </w:p>
+        </w:tc>
+      </w:tr>
+    </w:tbl>
+    <w:p/>
     <w:sectPr>
       <w:pgSz w:w="11906" w:h="16838"/>
       <w:pgMar w:top="1440" w:right="1800" w:bottom="1440" w:left="1800" w:header="851" w:footer="992" w:gutter="0"/>
@@ -920,6 +2694,22 @@
       <w:szCs w:val="20"/>
     </w:rPr>
   </w:style>
+  <w:style w:type="table" w:styleId="a7">
+    <w:name w:val="Table Grid"/>
+    <w:basedOn w:val="a1"/>
+    <w:uiPriority w:val="39"/>
+    <w:rsid w:val="00624715"/>
+    <w:tblPr>
+      <w:tblBorders>
+        <w:top w:val="single" w:sz="4" w:space="0" w:color="auto"/>
+        <w:left w:val="single" w:sz="4" w:space="0" w:color="auto"/>
+        <w:bottom w:val="single" w:sz="4" w:space="0" w:color="auto"/>
+        <w:right w:val="single" w:sz="4" w:space="0" w:color="auto"/>
+        <w:insideH w:val="single" w:sz="4" w:space="0" w:color="auto"/>
+        <w:insideV w:val="single" w:sz="4" w:space="0" w:color="auto"/>
+      </w:tblBorders>
+    </w:tblPr>
+  </w:style>
 </w:styles>
 </file>
 
